--- a/frontend/public/6005.docx
+++ b/frontend/public/6005.docx
@@ -7,6 +7,8 @@
         <w:pStyle w:val="2"/>
         <w:spacing w:before="166" w:after="166"/>
       </w:pPr>
+      <w:bookmarkStart w:id="0" w:name="_GoBack"/>
+      <w:bookmarkEnd w:id="0"/>
       <w:r>
         <w:rPr>
           <w:rFonts w:hint="eastAsia"/>
@@ -24,13 +26,7 @@
           <w:rFonts w:hint="eastAsia"/>
           <w:lang w:val="en-US" w:eastAsia="zh-CN"/>
         </w:rPr>
-        <w:t>药剂</w:t>
-      </w:r>
-      <w:r>
-        <w:rPr>
-          <w:rFonts w:hint="eastAsia"/>
-        </w:rPr>
-        <w:t>功能</w:t>
+        <w:t>药剂功能</w:t>
       </w:r>
     </w:p>
     <w:p>
@@ -69,17 +65,18 @@
     <w:p>
       <w:pPr>
         <w:pStyle w:val="3"/>
-        <w:spacing w:before="166" w:after="166"/>
-      </w:pPr>
-      <w:r>
         <w:rPr>
           <w:rFonts w:hint="eastAsia"/>
           <w:lang w:val="en-US" w:eastAsia="zh-CN"/>
         </w:rPr>
+      </w:pPr>
+      <w:r>
+        <w:rPr>
+          <w:rFonts w:hint="eastAsia"/>
+          <w:lang w:val="en-US" w:eastAsia="zh-CN"/>
+        </w:rPr>
         <w:t>设计参数</w:t>
       </w:r>
-      <w:bookmarkStart w:id="0" w:name="_GoBack"/>
-      <w:bookmarkEnd w:id="0"/>
     </w:p>
     <w:p>
       <w:pPr>
@@ -96,7 +93,7 @@
           <w:rFonts w:hint="eastAsia"/>
           <w:lang w:val="en-US" w:eastAsia="zh-CN"/>
         </w:rPr>
-        <w:t xml:space="preserve">{key1} </w:t>
+        <w:t>{key1}</w:t>
       </w:r>
       <w:r>
         <w:rPr>
@@ -128,15 +125,48 @@
       <w:r>
         <w:rPr>
           <w:rFonts w:hint="eastAsia"/>
+          <w:lang w:val="en-US" w:eastAsia="zh-CN"/>
+        </w:rPr>
+        <w:t>消毒</w:t>
+      </w:r>
+      <w:r>
+        <w:rPr>
+          <w:rFonts w:hint="eastAsia"/>
         </w:rPr>
         <w:t>投氯量为</w:t>
       </w:r>
       <w:r>
+        <w:t>2</w:t>
+      </w:r>
+      <w:r>
+        <w:rPr>
+          <w:rFonts w:hint="eastAsia"/>
+        </w:rPr>
+        <w:t xml:space="preserve"> mg/L</w:t>
+      </w:r>
+    </w:p>
+    <w:p>
+      <w:pPr>
+        <w:ind w:firstLine="480"/>
+        <w:rPr>
+          <w:rFonts w:hint="eastAsia"/>
+        </w:rPr>
+      </w:pPr>
+      <w:r>
         <w:rPr>
           <w:rFonts w:hint="eastAsia"/>
           <w:lang w:val="en-US" w:eastAsia="zh-CN"/>
         </w:rPr>
-        <w:t>{key2}</w:t>
+        <w:t>预氧化</w:t>
+      </w:r>
+      <w:r>
+        <w:rPr>
+          <w:rFonts w:hint="eastAsia"/>
+        </w:rPr>
+        <w:t>投氯量为</w:t>
+      </w:r>
+      <w:r>
+        <w:t>2</w:t>
       </w:r>
       <w:r>
         <w:rPr>
@@ -145,6 +175,7 @@
         <w:t xml:space="preserve"> mg/L</w:t>
       </w:r>
     </w:p>
+    <w:p/>
     <w:p/>
     <w:sectPr>
       <w:pgSz w:w="11906" w:h="16838"/>

--- a/frontend/public/6005.docx
+++ b/frontend/public/6005.docx
@@ -7,143 +7,147 @@
         <w:pStyle w:val="2"/>
         <w:spacing w:before="166" w:after="166"/>
       </w:pPr>
+      <w:r>
+        <w:rPr>
+          <w:rFonts w:hint="eastAsia"/>
+        </w:rPr>
+        <w:t>次氯酸钠</w:t>
+      </w:r>
+    </w:p>
+    <w:p>
+      <w:pPr>
+        <w:pStyle w:val="3"/>
+        <w:spacing w:before="166" w:after="166"/>
+      </w:pPr>
+      <w:r>
+        <w:rPr>
+          <w:rFonts w:hint="eastAsia"/>
+          <w:lang w:val="en-US" w:eastAsia="zh-CN"/>
+        </w:rPr>
+        <w:t>药剂功能</w:t>
+      </w:r>
+    </w:p>
+    <w:p>
+      <w:pPr>
+        <w:ind w:firstLine="480"/>
+      </w:pPr>
+      <w:r>
+        <w:rPr>
+          <w:rFonts w:hint="eastAsia"/>
+        </w:rPr>
+        <w:t>次氯酸钠（NaClO）一般为淡黄绿色溶液，有类似氯气的刺激性气味，是一种强氧化剂，在溶液中生产次氯酸离子，通过水解反应生产次氯酸，具有与其他氯的衍生物相同的氧化和消毒作用，但其效果不如氯气强。水处理中常通过电解低浓度次氯酸钠作消毒剂，其消毒作用是依靠HOCl。</w:t>
+      </w:r>
+    </w:p>
+    <w:p>
+      <w:pPr>
+        <w:ind w:firstLine="480"/>
+      </w:pPr>
+      <w:r>
+        <w:rPr>
+          <w:rFonts w:hint="eastAsia"/>
+        </w:rPr>
+        <w:t>因次氯酸钠所含的有效氯易受日光、温度的影响而分解；故一般采用次氯酸钠发生器现场制取，就地投加，不经贮运，操作简单，比投加液氯方便、安全。</w:t>
+      </w:r>
+    </w:p>
+    <w:p>
+      <w:pPr>
+        <w:ind w:firstLine="480"/>
+      </w:pPr>
+      <w:r>
+        <w:rPr>
+          <w:rFonts w:hint="eastAsia"/>
+        </w:rPr>
+        <w:t>次氯酸钠可作为农村给水、游泳池给水、深井泵站等一些小型水处理的消毒设备和调节泵站等的中途加氯。</w:t>
+      </w:r>
+    </w:p>
+    <w:p>
+      <w:pPr>
+        <w:pStyle w:val="3"/>
+        <w:rPr>
+          <w:rFonts w:hint="eastAsia"/>
+          <w:lang w:val="en-US" w:eastAsia="zh-CN"/>
+        </w:rPr>
+      </w:pPr>
+      <w:r>
+        <w:rPr>
+          <w:rFonts w:hint="eastAsia"/>
+          <w:lang w:val="en-US" w:eastAsia="zh-CN"/>
+        </w:rPr>
+        <w:t>设计参数</w:t>
+      </w:r>
+    </w:p>
+    <w:p>
+      <w:pPr>
+        <w:ind w:firstLine="480"/>
+      </w:pPr>
+      <w:r>
+        <w:rPr>
+          <w:rFonts w:hint="eastAsia"/>
+        </w:rPr>
+        <w:t>设计水量Q=</w:t>
+      </w:r>
+      <w:r>
+        <w:rPr>
+          <w:rFonts w:hint="eastAsia"/>
+          <w:lang w:val="en-US" w:eastAsia="zh-CN"/>
+        </w:rPr>
+        <w:t>{key1}</w:t>
+      </w:r>
+      <w:r>
+        <w:rPr>
+          <w:rFonts w:hint="eastAsia"/>
+        </w:rPr>
+        <w:t>m</w:t>
+      </w:r>
+      <w:r>
+        <w:rPr>
+          <w:rFonts w:hint="eastAsia"/>
+          <w:vertAlign w:val="superscript"/>
+        </w:rPr>
+        <w:t>3</w:t>
+      </w:r>
+      <w:r>
+        <w:rPr>
+          <w:rFonts w:hint="eastAsia"/>
+        </w:rPr>
+        <w:t>/d</w:t>
+      </w:r>
+    </w:p>
+    <w:p>
+      <w:pPr>
+        <w:ind w:firstLine="480"/>
+        <w:rPr>
+          <w:rFonts w:hint="eastAsia"/>
+        </w:rPr>
+      </w:pPr>
+      <w:r>
+        <w:rPr>
+          <w:rFonts w:hint="eastAsia"/>
+          <w:lang w:val="en-US" w:eastAsia="zh-CN"/>
+        </w:rPr>
+        <w:t>消毒</w:t>
+      </w:r>
+      <w:r>
+        <w:rPr>
+          <w:rFonts w:hint="eastAsia"/>
+        </w:rPr>
+        <w:t>投氯量为</w:t>
+      </w:r>
+      <w:r>
+        <w:rPr>
+          <w:rFonts w:hint="eastAsia"/>
+          <w:lang w:val="en-US" w:eastAsia="zh-CN"/>
+        </w:rPr>
+        <w:t>{key2}</w:t>
+      </w:r>
+      <w:r>
+        <w:rPr>
+          <w:rFonts w:hint="eastAsia"/>
+        </w:rPr>
+        <w:t xml:space="preserve"> mg/L</w:t>
+      </w:r>
       <w:bookmarkStart w:id="0" w:name="_GoBack"/>
       <w:bookmarkEnd w:id="0"/>
-      <w:r>
-        <w:rPr>
-          <w:rFonts w:hint="eastAsia"/>
-        </w:rPr>
-        <w:t>次氯酸钠</w:t>
-      </w:r>
-    </w:p>
-    <w:p>
-      <w:pPr>
-        <w:pStyle w:val="3"/>
-        <w:spacing w:before="166" w:after="166"/>
-      </w:pPr>
-      <w:r>
-        <w:rPr>
-          <w:rFonts w:hint="eastAsia"/>
-          <w:lang w:val="en-US" w:eastAsia="zh-CN"/>
-        </w:rPr>
-        <w:t>药剂功能</w:t>
-      </w:r>
-    </w:p>
-    <w:p>
-      <w:pPr>
-        <w:ind w:firstLine="480"/>
-      </w:pPr>
-      <w:r>
-        <w:rPr>
-          <w:rFonts w:hint="eastAsia"/>
-        </w:rPr>
-        <w:t>次氯酸钠（NaClO）一般为淡黄绿色溶液，有类似氯气的刺激性气味，是一种强氧化剂，在溶液中生产次氯酸离子，通过水解反应生产次氯酸，具有与其他氯的衍生物相同的氧化和消毒作用，但其效果不如氯气强。水处理中常通过电解低浓度次氯酸钠作消毒剂，其消毒作用是依靠HOCl。</w:t>
-      </w:r>
-    </w:p>
-    <w:p>
-      <w:pPr>
-        <w:ind w:firstLine="480"/>
-      </w:pPr>
-      <w:r>
-        <w:rPr>
-          <w:rFonts w:hint="eastAsia"/>
-        </w:rPr>
-        <w:t>因次氯酸钠所含的有效氯易受日光、温度的影响而分解；故一般采用次氯酸钠发生器现场制取，就地投加，不经贮运，操作简单，比投加液氯方便、安全。</w:t>
-      </w:r>
-    </w:p>
-    <w:p>
-      <w:pPr>
-        <w:ind w:firstLine="480"/>
-      </w:pPr>
-      <w:r>
-        <w:rPr>
-          <w:rFonts w:hint="eastAsia"/>
-        </w:rPr>
-        <w:t>次氯酸钠可作为农村给水、游泳池给水、深井泵站等一些小型水处理的消毒设备和调节泵站等的中途加氯。</w:t>
-      </w:r>
-    </w:p>
-    <w:p>
-      <w:pPr>
-        <w:pStyle w:val="3"/>
-        <w:rPr>
-          <w:rFonts w:hint="eastAsia"/>
-          <w:lang w:val="en-US" w:eastAsia="zh-CN"/>
-        </w:rPr>
-      </w:pPr>
-      <w:r>
-        <w:rPr>
-          <w:rFonts w:hint="eastAsia"/>
-          <w:lang w:val="en-US" w:eastAsia="zh-CN"/>
-        </w:rPr>
-        <w:t>设计参数</w:t>
-      </w:r>
-    </w:p>
-    <w:p>
-      <w:pPr>
-        <w:ind w:firstLine="480"/>
-      </w:pPr>
-      <w:r>
-        <w:rPr>
-          <w:rFonts w:hint="eastAsia"/>
-        </w:rPr>
-        <w:t>设计水量Q=</w:t>
-      </w:r>
-      <w:r>
-        <w:rPr>
-          <w:rFonts w:hint="eastAsia"/>
-          <w:lang w:val="en-US" w:eastAsia="zh-CN"/>
-        </w:rPr>
-        <w:t>{key1}</w:t>
-      </w:r>
-      <w:r>
-        <w:rPr>
-          <w:rFonts w:hint="eastAsia"/>
-        </w:rPr>
-        <w:t>m</w:t>
-      </w:r>
-      <w:r>
-        <w:rPr>
-          <w:rFonts w:hint="eastAsia"/>
-          <w:vertAlign w:val="superscript"/>
-        </w:rPr>
-        <w:t>3</w:t>
-      </w:r>
-      <w:r>
-        <w:rPr>
-          <w:rFonts w:hint="eastAsia"/>
-        </w:rPr>
-        <w:t>/d</w:t>
-      </w:r>
-    </w:p>
-    <w:p>
-      <w:pPr>
-        <w:ind w:firstLine="480"/>
-        <w:rPr>
-          <w:rFonts w:hint="eastAsia"/>
-        </w:rPr>
-      </w:pPr>
-      <w:r>
-        <w:rPr>
-          <w:rFonts w:hint="eastAsia"/>
-          <w:lang w:val="en-US" w:eastAsia="zh-CN"/>
-        </w:rPr>
-        <w:t>消毒</w:t>
-      </w:r>
-      <w:r>
-        <w:rPr>
-          <w:rFonts w:hint="eastAsia"/>
-        </w:rPr>
-        <w:t>投氯量为</w:t>
-      </w:r>
-      <w:r>
-        <w:t>2</w:t>
-      </w:r>
-      <w:r>
-        <w:rPr>
-          <w:rFonts w:hint="eastAsia"/>
-        </w:rPr>
-        <w:t xml:space="preserve"> mg/L</w:t>
-      </w:r>
     </w:p>
     <w:p>
       <w:pPr>
@@ -696,6 +700,7 @@
   </w:style>
   <w:style w:type="character" w:default="1" w:styleId="6">
     <w:name w:val="Default Paragraph Font"/>
+    <w:autoRedefine/>
     <w:semiHidden/>
     <w:qFormat/>
     <w:uiPriority w:val="0"/>

--- a/frontend/public/6005.docx
+++ b/frontend/public/6005.docx
@@ -13,170 +13,1688 @@
         </w:rPr>
         <w:t>次氯酸钠</w:t>
       </w:r>
-    </w:p>
-    <w:p>
-      <w:pPr>
-        <w:pStyle w:val="3"/>
-        <w:spacing w:before="166" w:after="166"/>
-      </w:pPr>
+      <w:r>
+        <w:rPr>
+          <w:rFonts w:hint="eastAsia"/>
+          <w:lang w:eastAsia="zh-CN"/>
+        </w:rPr>
+        <w:t>（</w:t>
+      </w:r>
       <w:r>
         <w:rPr>
           <w:rFonts w:hint="eastAsia"/>
           <w:lang w:val="en-US" w:eastAsia="zh-CN"/>
         </w:rPr>
-        <w:t>药剂功能</w:t>
-      </w:r>
-    </w:p>
-    <w:p>
-      <w:pPr>
-        <w:ind w:firstLine="480"/>
-      </w:pPr>
-      <w:r>
-        <w:rPr>
-          <w:rFonts w:hint="eastAsia"/>
-        </w:rPr>
-        <w:t>次氯酸钠（NaClO）一般为淡黄绿色溶液，有类似氯气的刺激性气味，是一种强氧化剂，在溶液中生产次氯酸离子，通过水解反应生产次氯酸，具有与其他氯的衍生物相同的氧化和消毒作用，但其效果不如氯气强。水处理中常通过电解低浓度次氯酸钠作消毒剂，其消毒作用是依靠HOCl。</w:t>
-      </w:r>
-    </w:p>
-    <w:p>
-      <w:pPr>
-        <w:ind w:firstLine="480"/>
-      </w:pPr>
-      <w:r>
-        <w:rPr>
-          <w:rFonts w:hint="eastAsia"/>
-        </w:rPr>
-        <w:t>因次氯酸钠所含的有效氯易受日光、温度的影响而分解；故一般采用次氯酸钠发生器现场制取，就地投加，不经贮运，操作简单，比投加液氯方便、安全。</w:t>
-      </w:r>
-    </w:p>
-    <w:p>
-      <w:pPr>
-        <w:ind w:firstLine="480"/>
-      </w:pPr>
-      <w:r>
-        <w:rPr>
-          <w:rFonts w:hint="eastAsia"/>
-        </w:rPr>
-        <w:t>次氯酸钠可作为农村给水、游泳池给水、深井泵站等一些小型水处理的消毒设备和调节泵站等的中途加氯。</w:t>
-      </w:r>
-    </w:p>
-    <w:p>
-      <w:pPr>
-        <w:pStyle w:val="3"/>
-        <w:rPr>
-          <w:rFonts w:hint="eastAsia"/>
-          <w:lang w:val="en-US" w:eastAsia="zh-CN"/>
-        </w:rPr>
-      </w:pPr>
-      <w:r>
-        <w:rPr>
-          <w:rFonts w:hint="eastAsia"/>
-          <w:lang w:val="en-US" w:eastAsia="zh-CN"/>
-        </w:rPr>
-        <w:t>设计参数</w:t>
-      </w:r>
-    </w:p>
-    <w:p>
-      <w:pPr>
-        <w:ind w:firstLine="480"/>
-      </w:pPr>
-      <w:r>
-        <w:rPr>
-          <w:rFonts w:hint="eastAsia"/>
-        </w:rPr>
-        <w:t>设计水量Q=</w:t>
-      </w:r>
-      <w:r>
-        <w:rPr>
-          <w:rFonts w:hint="eastAsia"/>
-          <w:lang w:val="en-US" w:eastAsia="zh-CN"/>
-        </w:rPr>
-        <w:t>{key1}</w:t>
-      </w:r>
-      <w:r>
-        <w:rPr>
-          <w:rFonts w:hint="eastAsia"/>
-        </w:rPr>
-        <w:t>m</w:t>
-      </w:r>
-      <w:r>
-        <w:rPr>
-          <w:rFonts w:hint="eastAsia"/>
-          <w:vertAlign w:val="superscript"/>
-        </w:rPr>
-        <w:t>3</w:t>
-      </w:r>
-      <w:r>
-        <w:rPr>
-          <w:rFonts w:hint="eastAsia"/>
-        </w:rPr>
-        <w:t>/d</w:t>
-      </w:r>
-    </w:p>
-    <w:p>
-      <w:pPr>
-        <w:ind w:firstLine="480"/>
-        <w:rPr>
-          <w:rFonts w:hint="eastAsia"/>
-        </w:rPr>
-      </w:pPr>
-      <w:r>
-        <w:rPr>
-          <w:rFonts w:hint="eastAsia"/>
-          <w:lang w:val="en-US" w:eastAsia="zh-CN"/>
-        </w:rPr>
         <w:t>消毒</w:t>
-      </w:r>
-      <w:r>
-        <w:rPr>
-          <w:rFonts w:hint="eastAsia"/>
-        </w:rPr>
-        <w:t>投氯量为</w:t>
-      </w:r>
-      <w:r>
-        <w:rPr>
-          <w:rFonts w:hint="eastAsia"/>
-          <w:lang w:val="en-US" w:eastAsia="zh-CN"/>
-        </w:rPr>
-        <w:t>{key2}</w:t>
-      </w:r>
-      <w:r>
-        <w:rPr>
-          <w:rFonts w:hint="eastAsia"/>
-        </w:rPr>
-        <w:t xml:space="preserve"> mg/L</w:t>
       </w:r>
       <w:bookmarkStart w:id="0" w:name="_GoBack"/>
       <w:bookmarkEnd w:id="0"/>
-    </w:p>
-    <w:p>
-      <w:pPr>
-        <w:ind w:firstLine="480"/>
-        <w:rPr>
-          <w:rFonts w:hint="eastAsia"/>
-        </w:rPr>
-      </w:pPr>
+      <w:r>
+        <w:rPr>
+          <w:rFonts w:hint="eastAsia"/>
+          <w:lang w:eastAsia="zh-CN"/>
+        </w:rPr>
+        <w:t>）</w:t>
+      </w:r>
+    </w:p>
+    <w:p>
+      <w:pPr>
+        <w:pStyle w:val="4"/>
+        <w:spacing w:before="166" w:after="166"/>
+      </w:pPr>
+      <w:r>
+        <w:rPr>
+          <w:rFonts w:hint="eastAsia"/>
+        </w:rPr>
+        <w:t>药剂功能</w:t>
+      </w:r>
+    </w:p>
+    <w:p>
+      <w:pPr>
+        <w:ind w:firstLine="480"/>
+      </w:pPr>
+      <w:r>
+        <w:rPr>
+          <w:rFonts w:hint="eastAsia"/>
+        </w:rPr>
+        <w:t>次氯酸钠（NaClO）一般为淡黄绿色溶液，有类似氯气的刺激性气味，是一种强氧化剂，在溶液中生产次氯酸离子，通过水解反应生产次氯酸，具有与其他氯的衍生物相同的氧化和消毒作用，但其效果不如氯气强。水处理中常通过电解低浓度次氯酸钠作消毒剂，其消毒作用是依靠HOCl。</w:t>
+      </w:r>
+    </w:p>
+    <w:p>
+      <w:pPr>
+        <w:ind w:firstLine="480"/>
+      </w:pPr>
+      <w:r>
+        <w:rPr>
+          <w:rFonts w:hint="eastAsia"/>
+        </w:rPr>
+        <w:t>因次氯酸钠所含的有效氯易受日光、温度的影响而分解；故一般采用次氯酸钠发生器现场制取，就地投加，不经贮运，操作简单，比投加液氯方便、安全。</w:t>
+      </w:r>
+    </w:p>
+    <w:p>
+      <w:pPr>
+        <w:ind w:firstLine="480"/>
+      </w:pPr>
+      <w:r>
+        <w:rPr>
+          <w:rFonts w:hint="eastAsia"/>
+        </w:rPr>
+        <w:t>次氯酸钠可作为农村给水、游泳池给水、深井泵站等一些小型水处理的消毒设备和调节泵站等的中途加氯。</w:t>
+      </w:r>
+    </w:p>
+    <w:p>
+      <w:pPr>
+        <w:pStyle w:val="4"/>
+        <w:spacing w:before="166" w:after="166"/>
+      </w:pPr>
+      <w:r>
+        <w:rPr>
+          <w:rFonts w:hint="eastAsia"/>
+        </w:rPr>
+        <w:t>设计参数</w:t>
+      </w:r>
+    </w:p>
+    <w:p>
+      <w:pPr>
+        <w:ind w:firstLine="480"/>
+      </w:pPr>
+      <w:r>
+        <w:rPr>
+          <w:rFonts w:hint="eastAsia"/>
+        </w:rPr>
+        <w:t>（1）设计规模</w:t>
+      </w:r>
+    </w:p>
+    <w:p>
+      <w:pPr>
+        <w:ind w:firstLine="480"/>
+      </w:pPr>
+      <w:r>
+        <w:rPr>
+          <w:rFonts w:hint="eastAsia"/>
+        </w:rPr>
+        <w:t>设计水量Q=</w:t>
+      </w:r>
       <w:r>
         <w:rPr>
           <w:rFonts w:hint="eastAsia"/>
           <w:lang w:val="en-US" w:eastAsia="zh-CN"/>
         </w:rPr>
-        <w:t>预氧化</w:t>
-      </w:r>
-      <w:r>
-        <w:rPr>
-          <w:rFonts w:hint="eastAsia"/>
-        </w:rPr>
-        <w:t>投氯量为</w:t>
-      </w:r>
-      <w:r>
+        <w:t xml:space="preserve"> {key1} </w:t>
+      </w:r>
+      <w:r>
+        <w:rPr>
+          <w:rFonts w:hint="eastAsia"/>
+        </w:rPr>
+        <w:t>m</w:t>
+      </w:r>
+      <w:r>
+        <w:rPr>
+          <w:rFonts w:hint="eastAsia"/>
+          <w:vertAlign w:val="superscript"/>
+        </w:rPr>
+        <w:t>3</w:t>
+      </w:r>
+      <w:r>
+        <w:rPr>
+          <w:rFonts w:hint="eastAsia"/>
+        </w:rPr>
+        <w:t>/d。</w:t>
+      </w:r>
+    </w:p>
+    <w:p>
+      <w:pPr>
+        <w:ind w:firstLine="480"/>
+      </w:pPr>
+      <w:r>
+        <w:rPr>
+          <w:rFonts w:hint="eastAsia"/>
+        </w:rPr>
+        <w:t>（2）设计参数</w:t>
+      </w:r>
+    </w:p>
+    <w:p>
+      <w:pPr>
+        <w:ind w:firstLine="600" w:firstLineChars="250"/>
+      </w:pPr>
+      <w:r>
+        <w:rPr>
+          <w:rFonts w:hint="eastAsia"/>
+        </w:rPr>
+        <w:t>1）电解用食盐水的浓度约3%以上为宜，产品是淡黄绿色透明液体，含有效氯6~11mg/L。每生产1kg有效氯，约需食盐3.0~4.5kg，耗电5~10kW</w:t>
+      </w:r>
+      <w:r>
+        <w:rPr>
+          <w:rFonts w:hint="eastAsia" w:ascii="宋体" w:hAnsi="宋体"/>
+        </w:rPr>
+        <w:t>•</w:t>
+      </w:r>
+      <w:r>
+        <w:rPr>
+          <w:rFonts w:hint="eastAsia"/>
+        </w:rPr>
+        <w:t>h，其成本较漂白粉消毒低。</w:t>
+      </w:r>
+    </w:p>
+    <w:p>
+      <w:pPr>
+        <w:ind w:firstLine="600" w:firstLineChars="250"/>
+      </w:pPr>
+      <w:r>
+        <w:rPr>
+          <w:rFonts w:hint="eastAsia"/>
+        </w:rPr>
+        <w:t>2）为防止有效氯的损失，次氯酸钠不宜久储，夏季当日用完，冬季可避光储存（气温低于25</w:t>
+      </w:r>
+      <w:r>
+        <w:rPr>
+          <w:rFonts w:hint="eastAsia" w:ascii="宋体" w:hAnsi="宋体"/>
+        </w:rPr>
+        <w:t>℃</w:t>
+      </w:r>
+      <w:r>
+        <w:rPr>
+          <w:rFonts w:hint="eastAsia"/>
+        </w:rPr>
+        <w:t>，每天损失有效氯0.11~0.15 mg/L；气温超过30</w:t>
+      </w:r>
+      <w:r>
+        <w:rPr>
+          <w:rFonts w:hint="eastAsia" w:ascii="宋体" w:hAnsi="宋体"/>
+        </w:rPr>
+        <w:t>℃</w:t>
+      </w:r>
+      <w:r>
+        <w:rPr>
+          <w:rFonts w:hint="eastAsia"/>
+        </w:rPr>
+        <w:t>，每天损失有效氯0.3~0.7 mg/L）。</w:t>
+      </w:r>
+    </w:p>
+    <w:p>
+      <w:pPr>
+        <w:ind w:firstLine="600" w:firstLineChars="250"/>
+      </w:pPr>
+      <w:r>
+        <w:rPr>
+          <w:rFonts w:hint="eastAsia"/>
+        </w:rPr>
+        <w:t>3）其投配方式一般药液相同。</w:t>
+      </w:r>
+    </w:p>
+    <w:p>
+      <w:pPr>
+        <w:pStyle w:val="4"/>
+        <w:spacing w:before="166" w:after="166"/>
+      </w:pPr>
+      <w:r>
+        <w:rPr>
+          <w:rFonts w:hint="eastAsia"/>
+        </w:rPr>
+        <w:t>设计计算</w:t>
+      </w:r>
+    </w:p>
+    <w:p>
+      <w:pPr>
+        <w:ind w:firstLine="480"/>
+      </w:pPr>
+      <w:r>
+        <w:rPr>
+          <w:rFonts w:hint="eastAsia"/>
+        </w:rPr>
+        <w:t>设计水量Q=</w:t>
+      </w:r>
+      <w:r>
+        <w:rPr>
+          <w:rFonts w:hint="eastAsia"/>
+          <w:lang w:val="en-US" w:eastAsia="zh-CN"/>
+        </w:rPr>
+        <w:t xml:space="preserve">{key1} </w:t>
+      </w:r>
+      <w:r>
+        <w:rPr>
+          <w:rFonts w:hint="eastAsia"/>
+        </w:rPr>
+        <w:t>m</w:t>
+      </w:r>
+      <w:r>
+        <w:rPr>
+          <w:rFonts w:hint="eastAsia"/>
+          <w:vertAlign w:val="superscript"/>
+        </w:rPr>
+        <w:t>3</w:t>
+      </w:r>
+      <w:r>
+        <w:rPr>
+          <w:rFonts w:hint="eastAsia"/>
+        </w:rPr>
+        <w:t>/d（不包括自用水量），自用水量为</w:t>
+      </w:r>
+      <w:r>
+        <w:rPr>
+          <w:rFonts w:hint="eastAsia"/>
+          <w:lang w:val="en-US" w:eastAsia="zh-CN"/>
+        </w:rPr>
+        <w:t xml:space="preserve">{key2} </w:t>
+      </w:r>
+      <w:r>
+        <w:rPr>
+          <w:rFonts w:hint="eastAsia"/>
+        </w:rPr>
+        <w:t>%，采用次氯酸钠消毒。</w:t>
+      </w:r>
+    </w:p>
+    <w:p>
+      <w:pPr>
+        <w:ind w:firstLine="480"/>
+      </w:pPr>
+      <w:r>
+        <w:rPr>
+          <w:rFonts w:hint="eastAsia"/>
+        </w:rPr>
+        <w:t>成品次氯酸钠溶液含有效氯浓度c1={key</w:t>
+      </w:r>
+      <w:r>
+        <w:t>4</w:t>
+      </w:r>
+      <w:r>
+        <w:rPr>
+          <w:rFonts w:hint="eastAsia"/>
+        </w:rPr>
+        <w:t>}</w:t>
+      </w:r>
+    </w:p>
+    <w:p>
+      <w:pPr>
+        <w:ind w:firstLine="480"/>
+      </w:pPr>
+      <w:r>
+        <w:rPr>
+          <w:rFonts w:hint="eastAsia"/>
+        </w:rPr>
+        <w:t>现场次氯酸钠溶液含有效氯浓度c</w:t>
+      </w:r>
+      <w:r>
+        <w:rPr>
+          <w:vertAlign w:val="subscript"/>
+        </w:rPr>
         <w:t>2</w:t>
       </w:r>
       <w:r>
         <w:rPr>
           <w:rFonts w:hint="eastAsia"/>
         </w:rPr>
-        <w:t xml:space="preserve"> mg/L</w:t>
+        <w:t>=</w:t>
+      </w:r>
+      <w:r>
+        <w:rPr>
+          <w:rFonts w:hint="eastAsia"/>
+          <w:lang w:val="en-US" w:eastAsia="zh-CN"/>
+        </w:rPr>
+        <w:t xml:space="preserve">{key5} </w:t>
+      </w:r>
+      <w:r>
+        <w:rPr>
+          <w:rFonts w:hint="eastAsia"/>
+        </w:rPr>
+        <w:t>%，</w:t>
+      </w:r>
+    </w:p>
+    <w:p>
+      <w:pPr>
+        <w:ind w:firstLine="480"/>
+      </w:pPr>
+      <w:r>
+        <w:rPr>
+          <w:rFonts w:hint="eastAsia"/>
+        </w:rPr>
+        <w:t>次氯酸钠溶液密度</w:t>
+      </w:r>
+      <w:r>
+        <w:rPr>
+          <w:rFonts w:cs="Times New Roman"/>
+        </w:rPr>
+        <w:t>ρ</w:t>
+      </w:r>
+      <w:r>
+        <w:rPr>
+          <w:rFonts w:hint="eastAsia" w:cs="Times New Roman"/>
+          <w:vertAlign w:val="subscript"/>
+        </w:rPr>
+        <w:t>1</w:t>
+      </w:r>
+      <w:r>
+        <w:rPr>
+          <w:rFonts w:hint="eastAsia" w:cs="Times New Roman"/>
+        </w:rPr>
+        <w:t>=</w:t>
+      </w:r>
+      <w:r>
+        <w:rPr>
+          <w:rFonts w:hint="eastAsia" w:cs="Times New Roman"/>
+          <w:lang w:val="en-US" w:eastAsia="zh-CN"/>
+        </w:rPr>
+        <w:t xml:space="preserve">{key6} </w:t>
+      </w:r>
+      <w:r>
+        <w:rPr>
+          <w:rFonts w:hint="eastAsia" w:cs="Times New Roman"/>
+        </w:rPr>
+        <w:t>kg/m</w:t>
+      </w:r>
+      <w:r>
+        <w:rPr>
+          <w:rFonts w:hint="eastAsia" w:cs="Times New Roman"/>
+          <w:vertAlign w:val="superscript"/>
+        </w:rPr>
+        <w:t>3</w:t>
+      </w:r>
+      <w:r>
+        <w:rPr>
+          <w:rFonts w:hint="eastAsia"/>
+        </w:rPr>
+        <w:t>，</w:t>
+      </w:r>
+    </w:p>
+    <w:p>
+      <w:pPr>
+        <w:ind w:firstLine="480"/>
+      </w:pPr>
+      <w:r>
+        <w:rPr>
+          <w:rFonts w:hint="eastAsia"/>
+        </w:rPr>
+        <w:t>电解食盐水浓度c</w:t>
+      </w:r>
+      <w:r>
+        <w:rPr>
+          <w:vertAlign w:val="subscript"/>
+        </w:rPr>
+        <w:t>3</w:t>
+      </w:r>
+      <w:r>
+        <w:rPr>
+          <w:rFonts w:hint="eastAsia"/>
+        </w:rPr>
+        <w:t>=</w:t>
+      </w:r>
+      <w:r>
+        <w:rPr>
+          <w:rFonts w:hint="eastAsia"/>
+          <w:lang w:val="en-US" w:eastAsia="zh-CN"/>
+        </w:rPr>
+        <w:t xml:space="preserve"> {key7} </w:t>
+      </w:r>
+      <w:r>
+        <w:rPr>
+          <w:rFonts w:hint="eastAsia"/>
+        </w:rPr>
+        <w:t>%，</w:t>
+      </w:r>
+    </w:p>
+    <w:p>
+      <w:pPr>
+        <w:ind w:firstLine="480"/>
+      </w:pPr>
+      <w:r>
+        <w:rPr>
+          <w:rFonts w:hint="eastAsia"/>
+        </w:rPr>
+        <w:t>食盐水密度</w:t>
+      </w:r>
+      <w:r>
+        <w:rPr>
+          <w:rFonts w:cs="Times New Roman"/>
+        </w:rPr>
+        <w:t>ρ</w:t>
+      </w:r>
+      <w:r>
+        <w:rPr>
+          <w:rFonts w:hint="eastAsia" w:cs="Times New Roman"/>
+          <w:vertAlign w:val="subscript"/>
+        </w:rPr>
+        <w:t>2</w:t>
+      </w:r>
+      <w:r>
+        <w:rPr>
+          <w:rFonts w:hint="eastAsia" w:cs="Times New Roman"/>
+        </w:rPr>
+        <w:t>=</w:t>
+      </w:r>
+      <w:r>
+        <w:rPr>
+          <w:rFonts w:hint="eastAsia" w:cs="Times New Roman"/>
+          <w:lang w:val="en-US" w:eastAsia="zh-CN"/>
+        </w:rPr>
+        <w:t xml:space="preserve">{key8} </w:t>
+      </w:r>
+      <w:r>
+        <w:rPr>
+          <w:rFonts w:hint="eastAsia" w:cs="Times New Roman"/>
+        </w:rPr>
+        <w:t>kg/m</w:t>
+      </w:r>
+      <w:r>
+        <w:rPr>
+          <w:rFonts w:hint="eastAsia" w:cs="Times New Roman"/>
+          <w:vertAlign w:val="superscript"/>
+        </w:rPr>
+        <w:t>3</w:t>
+      </w:r>
+      <w:r>
+        <w:rPr>
+          <w:rFonts w:hint="eastAsia"/>
+        </w:rPr>
+        <w:t>。</w:t>
+      </w:r>
+    </w:p>
+    <w:p>
+      <w:pPr>
+        <w:ind w:firstLine="480"/>
+      </w:pPr>
+      <w:r>
+        <w:rPr>
+          <w:rFonts w:hint="eastAsia"/>
+        </w:rPr>
+        <w:t>预处理次氯酸钠投加量为{key</w:t>
+      </w:r>
+      <w:r>
+        <w:t>3</w:t>
+      </w:r>
+      <w:r>
+        <w:rPr>
+          <w:rFonts w:hint="eastAsia"/>
+        </w:rPr>
+        <w:t>}，因此预处理部分有效率投加量为{key</w:t>
+      </w:r>
+      <w:r>
+        <w:t>9</w:t>
+      </w:r>
+      <w:r>
+        <w:rPr>
+          <w:rFonts w:hint="eastAsia"/>
+        </w:rPr>
+        <w:t>}</w:t>
+      </w:r>
+    </w:p>
+    <w:p>
+      <w:pPr>
+        <w:ind w:firstLine="480"/>
+      </w:pPr>
+      <w:r>
+        <w:rPr>
+          <w:rFonts w:hint="eastAsia"/>
+        </w:rPr>
+        <w:t>消毒次氯酸钠投加量为{key</w:t>
+      </w:r>
+      <w:r>
+        <w:t>10</w:t>
+      </w:r>
+      <w:r>
+        <w:rPr>
+          <w:rFonts w:hint="eastAsia"/>
+        </w:rPr>
+        <w:t>}，因此消毒部分有效率投加量为{key</w:t>
+      </w:r>
+      <w:r>
+        <w:t>11</w:t>
+      </w:r>
+      <w:r>
+        <w:rPr>
+          <w:rFonts w:hint="eastAsia"/>
+        </w:rPr>
+        <w:t>}</w:t>
+      </w:r>
+    </w:p>
+    <w:p>
+      <w:pPr>
+        <w:ind w:firstLine="480"/>
+      </w:pPr>
+      <w:r>
+        <w:rPr>
+          <w:rFonts w:hint="eastAsia"/>
+        </w:rPr>
+        <w:t>（1）选用成品次氯酸钠溶液</w:t>
+      </w:r>
+    </w:p>
+    <w:p>
+      <w:pPr>
+        <w:ind w:firstLine="480"/>
+      </w:pPr>
+      <w:r>
+        <w:rPr>
+          <w:rFonts w:hint="eastAsia"/>
+        </w:rPr>
+        <w:t>消毒次氯酸钠溶液投加量Q</w:t>
+      </w:r>
+      <w:r>
+        <w:rPr>
+          <w:vertAlign w:val="subscript"/>
+        </w:rPr>
+        <w:t>1</w:t>
+      </w:r>
+      <w:r>
+        <w:t>=24</w:t>
+      </w:r>
+      <w:r>
+        <w:rPr>
+          <w:rFonts w:hint="eastAsia"/>
+        </w:rPr>
+        <w:t>{key</w:t>
+      </w:r>
+      <w:r>
+        <w:t>4</w:t>
+      </w:r>
+      <w:r>
+        <w:rPr>
+          <w:rFonts w:hint="eastAsia"/>
+        </w:rPr>
+        <w:t>}</w:t>
+      </w:r>
+      <w:r>
+        <w:t>/</w:t>
+      </w:r>
+      <w:r>
+        <w:rPr>
+          <w:rFonts w:hint="eastAsia"/>
+        </w:rPr>
+        <w:t>{key</w:t>
+      </w:r>
+      <w:r>
+        <w:t>11</w:t>
+      </w:r>
+      <w:r>
+        <w:rPr>
+          <w:rFonts w:hint="eastAsia"/>
+        </w:rPr>
+        <w:t>}</w:t>
+      </w:r>
+      <w:r>
+        <w:t>=</w:t>
+      </w:r>
+      <w:r>
+        <w:rPr>
+          <w:rFonts w:hint="eastAsia"/>
+        </w:rPr>
+        <w:t>{key</w:t>
+      </w:r>
+      <w:r>
+        <w:t>12</w:t>
+      </w:r>
+      <w:r>
+        <w:rPr>
+          <w:rFonts w:hint="eastAsia"/>
+        </w:rPr>
+        <w:t>}</w:t>
+      </w:r>
+      <w:r>
+        <w:rPr>
+          <w:rFonts w:hint="eastAsia"/>
+          <w:lang w:val="en-US" w:eastAsia="zh-CN"/>
+        </w:rPr>
+        <w:t xml:space="preserve"> </w:t>
+      </w:r>
+      <w:r>
+        <w:t>kg/d</w:t>
+      </w:r>
+    </w:p>
+    <w:p>
+      <w:pPr>
+        <w:ind w:firstLine="480"/>
+      </w:pPr>
+      <w:r>
+        <w:rPr>
+          <w:rFonts w:hint="eastAsia"/>
+        </w:rPr>
+        <w:t>预处理氯酸钠溶液投加量Q</w:t>
+      </w:r>
+      <w:r>
+        <w:rPr>
+          <w:vertAlign w:val="subscript"/>
+        </w:rPr>
+        <w:t>2</w:t>
+      </w:r>
+      <w:r>
+        <w:t>=24</w:t>
+      </w:r>
+      <w:r>
+        <w:rPr>
+          <w:rFonts w:hint="eastAsia"/>
+        </w:rPr>
+        <w:t>{key</w:t>
+      </w:r>
+      <w:r>
+        <w:t>4</w:t>
+      </w:r>
+      <w:r>
+        <w:rPr>
+          <w:rFonts w:hint="eastAsia"/>
+        </w:rPr>
+        <w:t>}</w:t>
+      </w:r>
+      <w:r>
+        <w:t>/</w:t>
+      </w:r>
+      <w:r>
+        <w:rPr>
+          <w:rFonts w:hint="eastAsia"/>
+        </w:rPr>
+        <w:t>{key</w:t>
+      </w:r>
+      <w:r>
+        <w:t>9</w:t>
+      </w:r>
+      <w:r>
+        <w:rPr>
+          <w:rFonts w:hint="eastAsia"/>
+        </w:rPr>
+        <w:t>}</w:t>
+      </w:r>
+      <w:r>
+        <w:t>=</w:t>
+      </w:r>
+      <w:r>
+        <w:rPr>
+          <w:rFonts w:hint="eastAsia"/>
+        </w:rPr>
+        <w:t>{key</w:t>
+      </w:r>
+      <w:r>
+        <w:t>13</w:t>
+      </w:r>
+      <w:r>
+        <w:rPr>
+          <w:rFonts w:hint="eastAsia"/>
+        </w:rPr>
+        <w:t>}</w:t>
+      </w:r>
+      <w:r>
+        <w:rPr>
+          <w:rFonts w:hint="eastAsia"/>
+          <w:lang w:val="en-US" w:eastAsia="zh-CN"/>
+        </w:rPr>
+        <w:t xml:space="preserve"> </w:t>
+      </w:r>
+      <w:r>
+        <w:t>kg/d</w:t>
+      </w:r>
+    </w:p>
+    <w:p>
+      <w:pPr>
+        <w:ind w:firstLine="480"/>
+      </w:pPr>
+      <w:r>
+        <w:rPr>
+          <w:rFonts w:hint="eastAsia"/>
+        </w:rPr>
+        <w:t>次氯酸钠溶液日消耗体积V</w:t>
+      </w:r>
+      <w:r>
+        <w:t>=(Q</w:t>
+      </w:r>
+      <w:r>
+        <w:rPr>
+          <w:vertAlign w:val="subscript"/>
+        </w:rPr>
+        <w:t>1</w:t>
+      </w:r>
+      <w:r>
+        <w:t>+Q</w:t>
+      </w:r>
+      <w:r>
+        <w:rPr>
+          <w:vertAlign w:val="subscript"/>
+        </w:rPr>
+        <w:t>2</w:t>
+      </w:r>
+      <w:r>
+        <w:t>)/</w:t>
+      </w:r>
+      <w:r>
+        <w:rPr>
+          <w:rFonts w:cs="Times New Roman"/>
+        </w:rPr>
+        <w:t xml:space="preserve"> ρ</w:t>
+      </w:r>
+      <w:r>
+        <w:rPr>
+          <w:rFonts w:hint="eastAsia" w:cs="Times New Roman"/>
+          <w:vertAlign w:val="subscript"/>
+        </w:rPr>
+        <w:t>1</w:t>
+      </w:r>
+      <w:r>
+        <w:t>=(</w:t>
+      </w:r>
+      <w:r>
+        <w:rPr>
+          <w:rFonts w:hint="eastAsia"/>
+        </w:rPr>
+        <w:t>{key</w:t>
+      </w:r>
+      <w:r>
+        <w:t>12</w:t>
+      </w:r>
+      <w:r>
+        <w:rPr>
+          <w:rFonts w:hint="eastAsia"/>
+        </w:rPr>
+        <w:t>}</w:t>
+      </w:r>
+      <w:r>
+        <w:t>+</w:t>
+      </w:r>
+      <w:r>
+        <w:rPr>
+          <w:rFonts w:hint="eastAsia"/>
+        </w:rPr>
+        <w:t>{key</w:t>
+      </w:r>
+      <w:r>
+        <w:t>13</w:t>
+      </w:r>
+      <w:r>
+        <w:rPr>
+          <w:rFonts w:hint="eastAsia"/>
+        </w:rPr>
+        <w:t>}</w:t>
+      </w:r>
+      <w:r>
+        <w:t>)/</w:t>
+      </w:r>
+      <w:r>
+        <w:rPr>
+          <w:rFonts w:hint="eastAsia"/>
+        </w:rPr>
+        <w:t>{key</w:t>
+      </w:r>
+      <w:r>
+        <w:t>6</w:t>
+      </w:r>
+      <w:r>
+        <w:rPr>
+          <w:rFonts w:hint="eastAsia"/>
+        </w:rPr>
+        <w:t>}</w:t>
+      </w:r>
+      <w:r>
+        <w:t>=</w:t>
+      </w:r>
+      <w:r>
+        <w:rPr>
+          <w:rFonts w:hint="eastAsia"/>
+        </w:rPr>
+        <w:t>{key</w:t>
+      </w:r>
+      <w:r>
+        <w:t>14</w:t>
+      </w:r>
+      <w:r>
+        <w:rPr>
+          <w:rFonts w:hint="eastAsia"/>
+        </w:rPr>
+        <w:t>}</w:t>
+      </w:r>
+      <w:r>
+        <w:rPr>
+          <w:rFonts w:hint="eastAsia"/>
+          <w:lang w:val="en-US" w:eastAsia="zh-CN"/>
+        </w:rPr>
+        <w:t xml:space="preserve"> </w:t>
+      </w:r>
+      <w:r>
+        <w:t>m</w:t>
+      </w:r>
+      <w:r>
+        <w:rPr>
+          <w:vertAlign w:val="superscript"/>
+        </w:rPr>
+        <w:t>3</w:t>
+      </w:r>
+      <w:r>
+        <w:t>/d</w:t>
+      </w:r>
+    </w:p>
+    <w:p>
+      <w:pPr>
+        <w:ind w:firstLine="480"/>
+      </w:pPr>
+      <w:r>
+        <w:rPr>
+          <w:rFonts w:hint="eastAsia"/>
+        </w:rPr>
+        <w:t>次氯酸钠溶液存储时间T</w:t>
+      </w:r>
+      <w:r>
+        <w:rPr>
+          <w:rFonts w:hint="eastAsia"/>
+          <w:vertAlign w:val="subscript"/>
+        </w:rPr>
+        <w:t>1</w:t>
+      </w:r>
+      <w:r>
+        <w:rPr>
+          <w:rFonts w:hint="eastAsia"/>
+        </w:rPr>
+        <w:t>={key</w:t>
+      </w:r>
+      <w:r>
+        <w:t>15</w:t>
+      </w:r>
+      <w:r>
+        <w:rPr>
+          <w:rFonts w:hint="eastAsia"/>
+        </w:rPr>
+        <w:t>}</w:t>
+      </w:r>
+      <w:r>
+        <w:rPr>
+          <w:rFonts w:hint="eastAsia"/>
+          <w:lang w:val="en-US" w:eastAsia="zh-CN"/>
+        </w:rPr>
+        <w:t xml:space="preserve"> </w:t>
+      </w:r>
+      <w:r>
+        <w:t>d</w:t>
+      </w:r>
+    </w:p>
+    <w:p>
+      <w:pPr>
+        <w:ind w:firstLine="480"/>
+      </w:pPr>
+      <w:r>
+        <w:rPr>
+          <w:rFonts w:hint="eastAsia"/>
+        </w:rPr>
+        <w:t>次氯酸钠储液罐（池）数量{key</w:t>
+      </w:r>
+      <w:r>
+        <w:t>16</w:t>
+      </w:r>
+      <w:r>
+        <w:rPr>
+          <w:rFonts w:hint="eastAsia"/>
+        </w:rPr>
+        <w:t>}个</w:t>
+      </w:r>
+    </w:p>
+    <w:p>
+      <w:pPr>
+        <w:ind w:firstLine="480"/>
+      </w:pPr>
+      <w:r>
+        <w:rPr>
+          <w:rFonts w:hint="eastAsia"/>
+        </w:rPr>
+        <w:t>次氯酸钠单罐（池）容积V</w:t>
+      </w:r>
+      <w:r>
+        <w:rPr>
+          <w:rFonts w:hint="eastAsia"/>
+          <w:vertAlign w:val="subscript"/>
+        </w:rPr>
+        <w:t>1</w:t>
+      </w:r>
+      <w:r>
+        <w:t>=</w:t>
+      </w:r>
+      <w:r>
+        <w:rPr>
+          <w:rFonts w:hint="eastAsia"/>
+        </w:rPr>
+        <w:t>{key</w:t>
+      </w:r>
+      <w:r>
+        <w:t>17</w:t>
+      </w:r>
+      <w:r>
+        <w:rPr>
+          <w:rFonts w:hint="eastAsia"/>
+        </w:rPr>
+        <w:t>}</w:t>
+      </w:r>
+      <w:r>
+        <w:rPr>
+          <w:rFonts w:hint="eastAsia"/>
+          <w:lang w:val="en-US" w:eastAsia="zh-CN"/>
+        </w:rPr>
+        <w:t xml:space="preserve"> </w:t>
+      </w:r>
+      <w:r>
+        <w:rPr>
+          <w:rFonts w:hint="eastAsia"/>
+        </w:rPr>
+        <w:t>m</w:t>
+      </w:r>
+      <w:r>
+        <w:rPr>
+          <w:vertAlign w:val="superscript"/>
+        </w:rPr>
+        <w:t>3</w:t>
+      </w:r>
+    </w:p>
+    <w:p>
+      <w:pPr>
+        <w:ind w:firstLine="480"/>
+      </w:pPr>
+      <w:r>
+        <w:rPr>
+          <w:rFonts w:hint="eastAsia"/>
+        </w:rPr>
+        <w:t>（2）现场制备次氯酸钠溶液</w:t>
+      </w:r>
+    </w:p>
+    <w:p>
+      <w:pPr>
+        <w:ind w:firstLine="480"/>
+      </w:pPr>
+      <w:r>
+        <w:rPr>
+          <w:rFonts w:hint="eastAsia"/>
+        </w:rPr>
+        <w:t>每生产1kg有效氯，耗食盐量{key</w:t>
+      </w:r>
+      <w:r>
+        <w:t>18</w:t>
+      </w:r>
+      <w:r>
+        <w:rPr>
+          <w:rFonts w:hint="eastAsia"/>
+        </w:rPr>
+        <w:t>}</w:t>
+      </w:r>
+      <w:r>
+        <w:rPr>
+          <w:rFonts w:hint="eastAsia"/>
+          <w:lang w:val="en-US" w:eastAsia="zh-CN"/>
+        </w:rPr>
+        <w:t xml:space="preserve"> </w:t>
+      </w:r>
+      <w:r>
+        <w:rPr>
+          <w:rFonts w:hint="eastAsia"/>
+        </w:rPr>
+        <w:t>kg</w:t>
+      </w:r>
+    </w:p>
+    <w:p>
+      <w:pPr>
+        <w:ind w:firstLine="480"/>
+      </w:pPr>
+      <w:r>
+        <w:rPr>
+          <w:rFonts w:hint="eastAsia"/>
+        </w:rPr>
+        <w:t>每生产1kg有效氯，耗电量{key</w:t>
+      </w:r>
+      <w:r>
+        <w:t>19</w:t>
+      </w:r>
+      <w:r>
+        <w:rPr>
+          <w:rFonts w:hint="eastAsia"/>
+        </w:rPr>
+        <w:t>}</w:t>
+      </w:r>
+      <w:r>
+        <w:rPr>
+          <w:rFonts w:hint="eastAsia"/>
+          <w:lang w:val="en-US" w:eastAsia="zh-CN"/>
+        </w:rPr>
+        <w:t xml:space="preserve"> </w:t>
+      </w:r>
+      <w:r>
+        <w:rPr>
+          <w:rFonts w:hint="eastAsia"/>
+        </w:rPr>
+        <w:t>kwh</w:t>
+      </w:r>
+    </w:p>
+    <w:p>
+      <w:pPr>
+        <w:ind w:firstLine="480"/>
+      </w:pPr>
+      <w:r>
+        <w:rPr>
+          <w:rFonts w:hint="eastAsia"/>
+        </w:rPr>
+        <w:t>则现场制备消耗食盐量={key</w:t>
+      </w:r>
+      <w:r>
+        <w:t>18</w:t>
+      </w:r>
+      <w:r>
+        <w:rPr>
+          <w:rFonts w:hint="eastAsia"/>
+        </w:rPr>
+        <w:t>}（</w:t>
+      </w:r>
+      <w:r>
+        <w:t>(</w:t>
+      </w:r>
+      <w:r>
+        <w:rPr>
+          <w:rFonts w:hint="eastAsia"/>
+        </w:rPr>
+        <w:t>{key</w:t>
+      </w:r>
+      <w:r>
+        <w:t>12</w:t>
+      </w:r>
+      <w:r>
+        <w:rPr>
+          <w:rFonts w:hint="eastAsia"/>
+        </w:rPr>
+        <w:t>}</w:t>
+      </w:r>
+      <w:r>
+        <w:t>+</w:t>
+      </w:r>
+      <w:r>
+        <w:rPr>
+          <w:rFonts w:hint="eastAsia"/>
+        </w:rPr>
+        <w:t>{key</w:t>
+      </w:r>
+      <w:r>
+        <w:t>13</w:t>
+      </w:r>
+      <w:r>
+        <w:rPr>
+          <w:rFonts w:hint="eastAsia"/>
+        </w:rPr>
+        <w:t>}</w:t>
+      </w:r>
+      <w:r>
+        <w:t>)</w:t>
+      </w:r>
+      <w:r>
+        <w:rPr>
+          <w:rFonts w:hint="eastAsia"/>
+        </w:rPr>
+        <w:t>）</w:t>
+      </w:r>
+      <w:r>
+        <w:t>=</w:t>
+      </w:r>
+      <w:r>
+        <w:rPr>
+          <w:rFonts w:hint="eastAsia"/>
+        </w:rPr>
+        <w:t>{key</w:t>
+      </w:r>
+      <w:r>
+        <w:t>20</w:t>
+      </w:r>
+      <w:r>
+        <w:rPr>
+          <w:rFonts w:hint="eastAsia"/>
+        </w:rPr>
+        <w:t>}</w:t>
+      </w:r>
+      <w:r>
+        <w:rPr>
+          <w:rFonts w:hint="eastAsia"/>
+          <w:lang w:val="en-US" w:eastAsia="zh-CN"/>
+        </w:rPr>
+        <w:t xml:space="preserve"> </w:t>
+      </w:r>
+      <w:r>
+        <w:rPr>
+          <w:rFonts w:hint="eastAsia"/>
+        </w:rPr>
+        <w:t>kg/h</w:t>
+      </w:r>
+    </w:p>
+    <w:p>
+      <w:pPr>
+        <w:ind w:firstLine="480"/>
+      </w:pPr>
+      <w:r>
+        <w:rPr>
+          <w:rFonts w:hint="eastAsia"/>
+        </w:rPr>
+        <w:t>消耗食盐溶液量</w:t>
+      </w:r>
+      <w:r>
+        <w:t>=</w:t>
+      </w:r>
+      <w:r>
+        <w:rPr>
+          <w:rFonts w:hint="eastAsia"/>
+        </w:rPr>
+        <w:t>{key</w:t>
+      </w:r>
+      <w:r>
+        <w:t>20</w:t>
+      </w:r>
+      <w:r>
+        <w:rPr>
+          <w:rFonts w:hint="eastAsia"/>
+        </w:rPr>
+        <w:t>}/</w:t>
+      </w:r>
+      <w:r>
+        <w:rPr>
+          <w:rFonts w:hint="eastAsia"/>
+          <w:lang w:val="en-US" w:eastAsia="zh-CN"/>
+        </w:rPr>
+        <w:t>{key7}</w:t>
+      </w:r>
+      <w:r>
+        <w:t>=</w:t>
+      </w:r>
+      <w:r>
+        <w:rPr>
+          <w:rFonts w:hint="eastAsia"/>
+        </w:rPr>
+        <w:t>{key</w:t>
+      </w:r>
+      <w:r>
+        <w:t>21</w:t>
+      </w:r>
+      <w:r>
+        <w:rPr>
+          <w:rFonts w:hint="eastAsia"/>
+        </w:rPr>
+        <w:t>}</w:t>
+      </w:r>
+      <w:r>
+        <w:rPr>
+          <w:rFonts w:hint="eastAsia"/>
+          <w:lang w:val="en-US" w:eastAsia="zh-CN"/>
+        </w:rPr>
+        <w:t xml:space="preserve"> </w:t>
+      </w:r>
+      <w:r>
+        <w:rPr>
+          <w:rFonts w:hint="eastAsia"/>
+        </w:rPr>
+        <w:t>kg/h</w:t>
+      </w:r>
+    </w:p>
+    <w:p>
+      <w:pPr>
+        <w:ind w:firstLine="480"/>
+      </w:pPr>
+      <w:r>
+        <w:rPr>
+          <w:rFonts w:hint="eastAsia"/>
+        </w:rPr>
+        <w:t>每日配置食盐水次数{key</w:t>
+      </w:r>
+      <w:r>
+        <w:t>22</w:t>
+      </w:r>
+      <w:r>
+        <w:rPr>
+          <w:rFonts w:hint="eastAsia"/>
+        </w:rPr>
+        <w:t>}次</w:t>
+      </w:r>
+    </w:p>
+    <w:p>
+      <w:pPr>
+        <w:ind w:firstLine="480"/>
+      </w:pPr>
+      <w:r>
+        <w:rPr>
+          <w:rFonts w:hint="eastAsia"/>
+        </w:rPr>
+        <w:t>溶盐箱数量{key</w:t>
+      </w:r>
+      <w:r>
+        <w:t>23</w:t>
+      </w:r>
+      <w:r>
+        <w:rPr>
+          <w:rFonts w:hint="eastAsia"/>
+        </w:rPr>
+        <w:t>}个</w:t>
+      </w:r>
+    </w:p>
+    <w:p>
+      <w:pPr>
+        <w:ind w:firstLine="480"/>
+      </w:pPr>
+      <w:r>
+        <w:rPr>
+          <w:rFonts w:hint="eastAsia"/>
+        </w:rPr>
+        <w:t>溶盐箱容积V</w:t>
+      </w:r>
+      <w:r>
+        <w:t>=</w:t>
+      </w:r>
+      <w:r>
+        <w:rPr>
+          <w:rFonts w:hint="eastAsia"/>
+        </w:rPr>
+        <w:t>{key</w:t>
+      </w:r>
+      <w:r>
+        <w:t>21</w:t>
+      </w:r>
+      <w:r>
+        <w:rPr>
+          <w:rFonts w:hint="eastAsia"/>
+        </w:rPr>
+        <w:t>}</w:t>
+      </w:r>
+      <w:r>
+        <w:t>(24/</w:t>
+      </w:r>
+      <w:r>
+        <w:rPr>
+          <w:rFonts w:hint="eastAsia"/>
+        </w:rPr>
+        <w:t>{key</w:t>
+      </w:r>
+      <w:r>
+        <w:t>22</w:t>
+      </w:r>
+      <w:r>
+        <w:rPr>
+          <w:rFonts w:hint="eastAsia"/>
+        </w:rPr>
+        <w:t>}</w:t>
+      </w:r>
+      <w:r>
+        <w:t>)/</w:t>
+      </w:r>
+      <w:r>
+        <w:rPr>
+          <w:rFonts w:hint="eastAsia"/>
+        </w:rPr>
+        <w:t>{key</w:t>
+      </w:r>
+      <w:r>
+        <w:t>8</w:t>
+      </w:r>
+      <w:r>
+        <w:rPr>
+          <w:rFonts w:hint="eastAsia"/>
+        </w:rPr>
+        <w:t>}</w:t>
+      </w:r>
+      <w:r>
+        <w:t>/</w:t>
+      </w:r>
+      <w:r>
+        <w:rPr>
+          <w:rFonts w:hint="eastAsia"/>
+        </w:rPr>
+        <w:t>{key</w:t>
+      </w:r>
+      <w:r>
+        <w:t>23</w:t>
+      </w:r>
+      <w:r>
+        <w:rPr>
+          <w:rFonts w:hint="eastAsia"/>
+        </w:rPr>
+        <w:t>}</w:t>
+      </w:r>
+      <w:r>
+        <w:t>=</w:t>
+      </w:r>
+      <w:r>
+        <w:rPr>
+          <w:rFonts w:hint="eastAsia"/>
+        </w:rPr>
+        <w:t>{key</w:t>
+      </w:r>
+      <w:r>
+        <w:t>24</w:t>
+      </w:r>
+      <w:r>
+        <w:rPr>
+          <w:rFonts w:hint="eastAsia"/>
+        </w:rPr>
+        <w:t>}</w:t>
+      </w:r>
+      <w:r>
+        <w:rPr>
+          <w:rFonts w:hint="eastAsia"/>
+          <w:lang w:val="en-US" w:eastAsia="zh-CN"/>
+        </w:rPr>
+        <w:t xml:space="preserve"> </w:t>
+      </w:r>
+      <w:r>
+        <w:t>m</w:t>
+      </w:r>
+      <w:r>
+        <w:rPr>
+          <w:vertAlign w:val="superscript"/>
+        </w:rPr>
+        <w:t>3</w:t>
+      </w:r>
+      <w:r>
+        <w:rPr>
+          <w:rFonts w:hint="eastAsia"/>
+        </w:rPr>
+        <w:t>取{key</w:t>
+      </w:r>
+      <w:r>
+        <w:t>25</w:t>
+      </w:r>
+      <w:r>
+        <w:rPr>
+          <w:rFonts w:hint="eastAsia"/>
+        </w:rPr>
+        <w:t>}</w:t>
+      </w:r>
+      <w:r>
+        <w:rPr>
+          <w:rFonts w:hint="eastAsia"/>
+          <w:lang w:val="en-US" w:eastAsia="zh-CN"/>
+        </w:rPr>
+        <w:t xml:space="preserve"> </w:t>
+      </w:r>
+      <w:r>
+        <w:t>m</w:t>
+      </w:r>
+      <w:r>
+        <w:rPr>
+          <w:vertAlign w:val="superscript"/>
+        </w:rPr>
+        <w:t>3</w:t>
+      </w:r>
+    </w:p>
+    <w:p>
+      <w:pPr>
+        <w:ind w:firstLine="480"/>
+      </w:pPr>
+      <w:r>
+        <w:rPr>
+          <w:rFonts w:hint="eastAsia"/>
+        </w:rPr>
+        <w:t>每日制备产生次氯酸钠溶液=</w:t>
+      </w:r>
+      <w:r>
+        <w:t>24(</w:t>
+      </w:r>
+      <w:r>
+        <w:rPr>
+          <w:rFonts w:hint="eastAsia"/>
+        </w:rPr>
+        <w:t>{key</w:t>
+      </w:r>
+      <w:r>
+        <w:t>12</w:t>
+      </w:r>
+      <w:r>
+        <w:rPr>
+          <w:rFonts w:hint="eastAsia"/>
+        </w:rPr>
+        <w:t>}</w:t>
+      </w:r>
+      <w:r>
+        <w:t>+</w:t>
+      </w:r>
+      <w:r>
+        <w:rPr>
+          <w:rFonts w:hint="eastAsia"/>
+        </w:rPr>
+        <w:t>{key</w:t>
+      </w:r>
+      <w:r>
+        <w:t>13</w:t>
+      </w:r>
+      <w:r>
+        <w:rPr>
+          <w:rFonts w:hint="eastAsia"/>
+        </w:rPr>
+        <w:t>}</w:t>
+      </w:r>
+      <w:r>
+        <w:t>)</w:t>
+      </w:r>
+      <w:r>
+        <w:rPr>
+          <w:rFonts w:hint="eastAsia"/>
+        </w:rPr>
+        <w:t>/{key</w:t>
+      </w:r>
+      <w:r>
+        <w:t>5</w:t>
+      </w:r>
+      <w:r>
+        <w:rPr>
+          <w:rFonts w:hint="eastAsia"/>
+        </w:rPr>
+        <w:t>}</w:t>
+      </w:r>
+      <w:r>
+        <w:t>/</w:t>
+      </w:r>
+      <w:r>
+        <w:rPr>
+          <w:rFonts w:hint="eastAsia"/>
+        </w:rPr>
+        <w:t>{key</w:t>
+      </w:r>
+      <w:r>
+        <w:t>6</w:t>
+      </w:r>
+      <w:r>
+        <w:rPr>
+          <w:rFonts w:hint="eastAsia"/>
+        </w:rPr>
+        <w:t>}</w:t>
+      </w:r>
+      <w:r>
+        <w:t>=</w:t>
+      </w:r>
+      <w:r>
+        <w:rPr>
+          <w:rFonts w:hint="eastAsia"/>
+        </w:rPr>
+        <w:t>{key</w:t>
+      </w:r>
+      <w:r>
+        <w:t>26</w:t>
+      </w:r>
+      <w:r>
+        <w:rPr>
+          <w:rFonts w:hint="eastAsia"/>
+        </w:rPr>
+        <w:t>}</w:t>
+      </w:r>
+      <w:r>
+        <w:rPr>
+          <w:rFonts w:hint="eastAsia"/>
+          <w:lang w:val="en-US" w:eastAsia="zh-CN"/>
+        </w:rPr>
+        <w:t xml:space="preserve"> </w:t>
+      </w:r>
+      <w:r>
+        <w:t>m</w:t>
+      </w:r>
+      <w:r>
+        <w:rPr>
+          <w:vertAlign w:val="superscript"/>
+        </w:rPr>
+        <w:t>3</w:t>
+      </w:r>
+      <w:r>
+        <w:t>/d</w:t>
+      </w:r>
+    </w:p>
+    <w:p>
+      <w:pPr>
+        <w:ind w:firstLine="480"/>
+      </w:pPr>
+      <w:r>
+        <w:rPr>
+          <w:rFonts w:hint="eastAsia"/>
+        </w:rPr>
+        <w:t>则次氯酸钠储液罐（池）数量{key</w:t>
+      </w:r>
+      <w:r>
+        <w:t>27</w:t>
+      </w:r>
+      <w:r>
+        <w:rPr>
+          <w:rFonts w:hint="eastAsia"/>
+        </w:rPr>
+        <w:t>}个</w:t>
+      </w:r>
+    </w:p>
+    <w:p>
+      <w:pPr>
+        <w:ind w:firstLine="480"/>
+      </w:pPr>
+      <w:r>
+        <w:rPr>
+          <w:rFonts w:hint="eastAsia"/>
+        </w:rPr>
+        <w:t>次氯酸钠单罐（池）容积{key</w:t>
+      </w:r>
+      <w:r>
+        <w:t>28</w:t>
+      </w:r>
+      <w:r>
+        <w:rPr>
+          <w:rFonts w:hint="eastAsia"/>
+        </w:rPr>
+        <w:t>}</w:t>
+      </w:r>
+      <w:r>
+        <w:t xml:space="preserve"> m</w:t>
+      </w:r>
+      <w:r>
+        <w:rPr>
+          <w:vertAlign w:val="superscript"/>
+        </w:rPr>
+        <w:t>3</w:t>
+      </w:r>
+      <w:r>
+        <w:rPr>
+          <w:rFonts w:hint="eastAsia"/>
+        </w:rPr>
+        <w:t>取{key</w:t>
+      </w:r>
+      <w:r>
+        <w:t>29</w:t>
+      </w:r>
+      <w:r>
+        <w:rPr>
+          <w:rFonts w:hint="eastAsia"/>
+        </w:rPr>
+        <w:t>}</w:t>
+      </w:r>
+      <w:r>
+        <w:rPr>
+          <w:rFonts w:hint="eastAsia"/>
+          <w:lang w:val="en-US" w:eastAsia="zh-CN"/>
+        </w:rPr>
+        <w:t xml:space="preserve"> </w:t>
+      </w:r>
+      <w:r>
+        <w:t>m</w:t>
+      </w:r>
+      <w:r>
+        <w:rPr>
+          <w:vertAlign w:val="superscript"/>
+        </w:rPr>
+        <w:t>3</w:t>
+      </w:r>
+    </w:p>
+    <w:p>
+      <w:pPr>
+        <w:ind w:firstLine="480"/>
+      </w:pPr>
+      <w:r>
+        <w:rPr>
+          <w:rFonts w:hint="eastAsia"/>
+        </w:rPr>
+        <w:t>次氯酸钠发生系统耗电量=</w:t>
+      </w:r>
+      <w:r>
+        <w:t>(</w:t>
+      </w:r>
+      <w:r>
+        <w:rPr>
+          <w:rFonts w:hint="eastAsia"/>
+        </w:rPr>
+        <w:t>{key</w:t>
+      </w:r>
+      <w:r>
+        <w:t>12</w:t>
+      </w:r>
+      <w:r>
+        <w:rPr>
+          <w:rFonts w:hint="eastAsia"/>
+        </w:rPr>
+        <w:t>}</w:t>
+      </w:r>
+      <w:r>
+        <w:t>+</w:t>
+      </w:r>
+      <w:r>
+        <w:rPr>
+          <w:rFonts w:hint="eastAsia"/>
+        </w:rPr>
+        <w:t>{key</w:t>
+      </w:r>
+      <w:r>
+        <w:t>13</w:t>
+      </w:r>
+      <w:r>
+        <w:rPr>
+          <w:rFonts w:hint="eastAsia"/>
+        </w:rPr>
+        <w:t>}</w:t>
+      </w:r>
+      <w:r>
+        <w:t>)</w:t>
+      </w:r>
+      <w:r>
+        <w:rPr>
+          <w:rFonts w:hint="eastAsia"/>
+        </w:rPr>
+        <w:t>{key</w:t>
+      </w:r>
+      <w:r>
+        <w:t>19</w:t>
+      </w:r>
+      <w:r>
+        <w:rPr>
+          <w:rFonts w:hint="eastAsia"/>
+        </w:rPr>
+        <w:t>}</w:t>
+      </w:r>
+      <w:r>
+        <w:t>=</w:t>
+      </w:r>
+      <w:r>
+        <w:rPr>
+          <w:rFonts w:hint="eastAsia"/>
+        </w:rPr>
+        <w:t>{key</w:t>
+      </w:r>
+      <w:r>
+        <w:t>30</w:t>
+      </w:r>
+      <w:r>
+        <w:rPr>
+          <w:rFonts w:hint="eastAsia"/>
+        </w:rPr>
+        <w:t>}</w:t>
+      </w:r>
+      <w:r>
+        <w:rPr>
+          <w:rFonts w:hint="eastAsia"/>
+          <w:lang w:val="en-US" w:eastAsia="zh-CN"/>
+        </w:rPr>
+        <w:t xml:space="preserve"> </w:t>
+      </w:r>
+      <w:r>
+        <w:rPr>
+          <w:rFonts w:hint="eastAsia"/>
+        </w:rPr>
+        <w:t>kW</w:t>
       </w:r>
     </w:p>
     <w:p/>
@@ -604,6 +2122,7 @@
   </w:latentStyles>
   <w:style w:type="paragraph" w:default="1" w:styleId="1">
     <w:name w:val="Normal"/>
+    <w:autoRedefine/>
     <w:qFormat/>
     <w:uiPriority w:val="0"/>
     <w:pPr>
@@ -649,6 +2168,7 @@
   <w:style w:type="paragraph" w:styleId="3">
     <w:name w:val="heading 3"/>
     <w:next w:val="1"/>
+    <w:autoRedefine/>
     <w:unhideWhenUsed/>
     <w:qFormat/>
     <w:uiPriority w:val="0"/>
@@ -675,6 +2195,7 @@
   <w:style w:type="paragraph" w:styleId="4">
     <w:name w:val="heading 4"/>
     <w:next w:val="1"/>
+    <w:autoRedefine/>
     <w:unhideWhenUsed/>
     <w:qFormat/>
     <w:uiPriority w:val="0"/>

--- a/frontend/public/6005.docx
+++ b/frontend/public/6005.docx
@@ -27,212 +27,212 @@
         </w:rPr>
         <w:t>消毒</w:t>
       </w:r>
+      <w:r>
+        <w:rPr>
+          <w:rFonts w:hint="eastAsia"/>
+          <w:lang w:eastAsia="zh-CN"/>
+        </w:rPr>
+        <w:t>）</w:t>
+      </w:r>
+    </w:p>
+    <w:p>
+      <w:pPr>
+        <w:pStyle w:val="3"/>
+        <w:bidi w:val="0"/>
+      </w:pPr>
+      <w:r>
+        <w:rPr>
+          <w:rFonts w:hint="eastAsia"/>
+        </w:rPr>
+        <w:t>药剂功能</w:t>
+      </w:r>
+    </w:p>
+    <w:p>
+      <w:pPr>
+        <w:ind w:firstLine="480"/>
+      </w:pPr>
+      <w:r>
+        <w:rPr>
+          <w:rFonts w:hint="eastAsia"/>
+        </w:rPr>
+        <w:t>次氯酸钠（NaClO）一般为淡黄绿色溶液，有类似氯气的刺激性气味，是一种强氧化剂，在溶液中生产次氯酸离子，通过水解反应生产次氯酸，具有与其他氯的衍生物相同的氧化和消毒作用，但其效果不如氯气强。水处理中常通过电解低浓度次氯酸钠作消毒剂，其消毒作用是依靠HOCl。</w:t>
+      </w:r>
+    </w:p>
+    <w:p>
+      <w:pPr>
+        <w:ind w:firstLine="480"/>
+      </w:pPr>
+      <w:r>
+        <w:rPr>
+          <w:rFonts w:hint="eastAsia"/>
+        </w:rPr>
+        <w:t>因次氯酸钠所含的有效氯易受日光、温度的影响而分解；故一般采用次氯酸钠发生器现场制取，就地投加，不经贮运，操作简单，比投加液氯方便、安全。</w:t>
+      </w:r>
+    </w:p>
+    <w:p>
+      <w:pPr>
+        <w:ind w:firstLine="480"/>
+      </w:pPr>
+      <w:r>
+        <w:rPr>
+          <w:rFonts w:hint="eastAsia"/>
+        </w:rPr>
+        <w:t>次氯酸钠可作为农村给水、游泳池给水、深井泵站等一些小型水处理的消毒设备和调节泵站等的中途加氯。</w:t>
+      </w:r>
+    </w:p>
+    <w:p>
+      <w:pPr>
+        <w:pStyle w:val="3"/>
+        <w:bidi w:val="0"/>
+      </w:pPr>
+      <w:r>
+        <w:rPr>
+          <w:rFonts w:hint="eastAsia"/>
+        </w:rPr>
+        <w:t>设计参数</w:t>
+      </w:r>
+    </w:p>
+    <w:p>
+      <w:pPr>
+        <w:ind w:firstLine="480"/>
+      </w:pPr>
+      <w:r>
+        <w:rPr>
+          <w:rFonts w:hint="eastAsia"/>
+        </w:rPr>
+        <w:t>（1）设计规模</w:t>
+      </w:r>
+    </w:p>
+    <w:p>
+      <w:pPr>
+        <w:ind w:firstLine="480"/>
+      </w:pPr>
+      <w:r>
+        <w:rPr>
+          <w:rFonts w:hint="eastAsia"/>
+        </w:rPr>
+        <w:t>设计水量Q=</w:t>
+      </w:r>
+      <w:r>
+        <w:rPr>
+          <w:rFonts w:hint="eastAsia"/>
+          <w:lang w:val="en-US" w:eastAsia="zh-CN"/>
+        </w:rPr>
+        <w:t xml:space="preserve"> {key1} </w:t>
+      </w:r>
+      <w:r>
+        <w:rPr>
+          <w:rFonts w:hint="eastAsia"/>
+        </w:rPr>
+        <w:t>m</w:t>
+      </w:r>
+      <w:r>
+        <w:rPr>
+          <w:rFonts w:hint="eastAsia"/>
+          <w:vertAlign w:val="superscript"/>
+        </w:rPr>
+        <w:t>3</w:t>
+      </w:r>
+      <w:r>
+        <w:rPr>
+          <w:rFonts w:hint="eastAsia"/>
+        </w:rPr>
+        <w:t>/d。</w:t>
+      </w:r>
+    </w:p>
+    <w:p>
+      <w:pPr>
+        <w:ind w:firstLine="480"/>
+      </w:pPr>
+      <w:r>
+        <w:rPr>
+          <w:rFonts w:hint="eastAsia"/>
+        </w:rPr>
+        <w:t>（2）设计参数</w:t>
+      </w:r>
+    </w:p>
+    <w:p>
+      <w:pPr>
+        <w:ind w:firstLine="600" w:firstLineChars="250"/>
+      </w:pPr>
+      <w:r>
+        <w:rPr>
+          <w:rFonts w:hint="eastAsia"/>
+        </w:rPr>
+        <w:t>1）电解用食盐水的浓度约3%以上为宜，产品是淡黄绿色透明液体，含有效氯6~11mg/L。每生产1kg有效氯，约需食盐3.0~4.5kg，耗电5~10kW</w:t>
+      </w:r>
+      <w:r>
+        <w:rPr>
+          <w:rFonts w:hint="eastAsia" w:ascii="宋体" w:hAnsi="宋体"/>
+        </w:rPr>
+        <w:t>•</w:t>
+      </w:r>
+      <w:r>
+        <w:rPr>
+          <w:rFonts w:hint="eastAsia"/>
+        </w:rPr>
+        <w:t>h，其成本较漂白粉消毒低。</w:t>
+      </w:r>
+    </w:p>
+    <w:p>
+      <w:pPr>
+        <w:ind w:firstLine="600" w:firstLineChars="250"/>
+      </w:pPr>
+      <w:r>
+        <w:rPr>
+          <w:rFonts w:hint="eastAsia"/>
+        </w:rPr>
+        <w:t>2）为防止有效氯的损失，次氯酸钠不宜久储，夏季当日用完，冬季可避光储存（气温低于25</w:t>
+      </w:r>
+      <w:r>
+        <w:rPr>
+          <w:rFonts w:hint="eastAsia" w:ascii="宋体" w:hAnsi="宋体"/>
+        </w:rPr>
+        <w:t>℃</w:t>
+      </w:r>
+      <w:r>
+        <w:rPr>
+          <w:rFonts w:hint="eastAsia"/>
+        </w:rPr>
+        <w:t>，每天损失有效氯0.11~0.15 mg/L；气温超过30</w:t>
+      </w:r>
+      <w:r>
+        <w:rPr>
+          <w:rFonts w:hint="eastAsia" w:ascii="宋体" w:hAnsi="宋体"/>
+        </w:rPr>
+        <w:t>℃</w:t>
+      </w:r>
+      <w:r>
+        <w:rPr>
+          <w:rFonts w:hint="eastAsia"/>
+        </w:rPr>
+        <w:t>，每天损失有效氯0.3~0.7 mg/L）。</w:t>
+      </w:r>
+    </w:p>
+    <w:p>
+      <w:pPr>
+        <w:ind w:firstLine="600" w:firstLineChars="250"/>
+      </w:pPr>
+      <w:r>
+        <w:rPr>
+          <w:rFonts w:hint="eastAsia"/>
+        </w:rPr>
+        <w:t>3）其投配方式一般药液相同。</w:t>
+      </w:r>
+    </w:p>
+    <w:p>
+      <w:pPr>
+        <w:pStyle w:val="3"/>
+        <w:bidi w:val="0"/>
+      </w:pPr>
+      <w:r>
+        <w:rPr>
+          <w:rFonts w:hint="eastAsia"/>
+        </w:rPr>
+        <w:t>设计计算</w:t>
+      </w:r>
       <w:bookmarkStart w:id="0" w:name="_GoBack"/>
       <w:bookmarkEnd w:id="0"/>
-      <w:r>
-        <w:rPr>
-          <w:rFonts w:hint="eastAsia"/>
-          <w:lang w:eastAsia="zh-CN"/>
-        </w:rPr>
-        <w:t>）</w:t>
-      </w:r>
-    </w:p>
-    <w:p>
-      <w:pPr>
-        <w:pStyle w:val="4"/>
-        <w:spacing w:before="166" w:after="166"/>
-      </w:pPr>
-      <w:r>
-        <w:rPr>
-          <w:rFonts w:hint="eastAsia"/>
-        </w:rPr>
-        <w:t>药剂功能</w:t>
-      </w:r>
-    </w:p>
-    <w:p>
-      <w:pPr>
-        <w:ind w:firstLine="480"/>
-      </w:pPr>
-      <w:r>
-        <w:rPr>
-          <w:rFonts w:hint="eastAsia"/>
-        </w:rPr>
-        <w:t>次氯酸钠（NaClO）一般为淡黄绿色溶液，有类似氯气的刺激性气味，是一种强氧化剂，在溶液中生产次氯酸离子，通过水解反应生产次氯酸，具有与其他氯的衍生物相同的氧化和消毒作用，但其效果不如氯气强。水处理中常通过电解低浓度次氯酸钠作消毒剂，其消毒作用是依靠HOCl。</w:t>
-      </w:r>
-    </w:p>
-    <w:p>
-      <w:pPr>
-        <w:ind w:firstLine="480"/>
-      </w:pPr>
-      <w:r>
-        <w:rPr>
-          <w:rFonts w:hint="eastAsia"/>
-        </w:rPr>
-        <w:t>因次氯酸钠所含的有效氯易受日光、温度的影响而分解；故一般采用次氯酸钠发生器现场制取，就地投加，不经贮运，操作简单，比投加液氯方便、安全。</w:t>
-      </w:r>
-    </w:p>
-    <w:p>
-      <w:pPr>
-        <w:ind w:firstLine="480"/>
-      </w:pPr>
-      <w:r>
-        <w:rPr>
-          <w:rFonts w:hint="eastAsia"/>
-        </w:rPr>
-        <w:t>次氯酸钠可作为农村给水、游泳池给水、深井泵站等一些小型水处理的消毒设备和调节泵站等的中途加氯。</w:t>
-      </w:r>
-    </w:p>
-    <w:p>
-      <w:pPr>
-        <w:pStyle w:val="4"/>
-        <w:spacing w:before="166" w:after="166"/>
-      </w:pPr>
-      <w:r>
-        <w:rPr>
-          <w:rFonts w:hint="eastAsia"/>
-        </w:rPr>
-        <w:t>设计参数</w:t>
-      </w:r>
-    </w:p>
-    <w:p>
-      <w:pPr>
-        <w:ind w:firstLine="480"/>
-      </w:pPr>
-      <w:r>
-        <w:rPr>
-          <w:rFonts w:hint="eastAsia"/>
-        </w:rPr>
-        <w:t>（1）设计规模</w:t>
-      </w:r>
-    </w:p>
-    <w:p>
-      <w:pPr>
-        <w:ind w:firstLine="480"/>
-      </w:pPr>
-      <w:r>
-        <w:rPr>
-          <w:rFonts w:hint="eastAsia"/>
-        </w:rPr>
-        <w:t>设计水量Q=</w:t>
-      </w:r>
-      <w:r>
-        <w:rPr>
-          <w:rFonts w:hint="eastAsia"/>
-          <w:lang w:val="en-US" w:eastAsia="zh-CN"/>
-        </w:rPr>
-        <w:t xml:space="preserve"> {key1} </w:t>
-      </w:r>
-      <w:r>
-        <w:rPr>
-          <w:rFonts w:hint="eastAsia"/>
-        </w:rPr>
-        <w:t>m</w:t>
-      </w:r>
-      <w:r>
-        <w:rPr>
-          <w:rFonts w:hint="eastAsia"/>
-          <w:vertAlign w:val="superscript"/>
-        </w:rPr>
-        <w:t>3</w:t>
-      </w:r>
-      <w:r>
-        <w:rPr>
-          <w:rFonts w:hint="eastAsia"/>
-        </w:rPr>
-        <w:t>/d。</w:t>
-      </w:r>
-    </w:p>
-    <w:p>
-      <w:pPr>
-        <w:ind w:firstLine="480"/>
-      </w:pPr>
-      <w:r>
-        <w:rPr>
-          <w:rFonts w:hint="eastAsia"/>
-        </w:rPr>
-        <w:t>（2）设计参数</w:t>
-      </w:r>
-    </w:p>
-    <w:p>
-      <w:pPr>
-        <w:ind w:firstLine="600" w:firstLineChars="250"/>
-      </w:pPr>
-      <w:r>
-        <w:rPr>
-          <w:rFonts w:hint="eastAsia"/>
-        </w:rPr>
-        <w:t>1）电解用食盐水的浓度约3%以上为宜，产品是淡黄绿色透明液体，含有效氯6~11mg/L。每生产1kg有效氯，约需食盐3.0~4.5kg，耗电5~10kW</w:t>
-      </w:r>
-      <w:r>
-        <w:rPr>
-          <w:rFonts w:hint="eastAsia" w:ascii="宋体" w:hAnsi="宋体"/>
-        </w:rPr>
-        <w:t>•</w:t>
-      </w:r>
-      <w:r>
-        <w:rPr>
-          <w:rFonts w:hint="eastAsia"/>
-        </w:rPr>
-        <w:t>h，其成本较漂白粉消毒低。</w:t>
-      </w:r>
-    </w:p>
-    <w:p>
-      <w:pPr>
-        <w:ind w:firstLine="600" w:firstLineChars="250"/>
-      </w:pPr>
-      <w:r>
-        <w:rPr>
-          <w:rFonts w:hint="eastAsia"/>
-        </w:rPr>
-        <w:t>2）为防止有效氯的损失，次氯酸钠不宜久储，夏季当日用完，冬季可避光储存（气温低于25</w:t>
-      </w:r>
-      <w:r>
-        <w:rPr>
-          <w:rFonts w:hint="eastAsia" w:ascii="宋体" w:hAnsi="宋体"/>
-        </w:rPr>
-        <w:t>℃</w:t>
-      </w:r>
-      <w:r>
-        <w:rPr>
-          <w:rFonts w:hint="eastAsia"/>
-        </w:rPr>
-        <w:t>，每天损失有效氯0.11~0.15 mg/L；气温超过30</w:t>
-      </w:r>
-      <w:r>
-        <w:rPr>
-          <w:rFonts w:hint="eastAsia" w:ascii="宋体" w:hAnsi="宋体"/>
-        </w:rPr>
-        <w:t>℃</w:t>
-      </w:r>
-      <w:r>
-        <w:rPr>
-          <w:rFonts w:hint="eastAsia"/>
-        </w:rPr>
-        <w:t>，每天损失有效氯0.3~0.7 mg/L）。</w:t>
-      </w:r>
-    </w:p>
-    <w:p>
-      <w:pPr>
-        <w:ind w:firstLine="600" w:firstLineChars="250"/>
-      </w:pPr>
-      <w:r>
-        <w:rPr>
-          <w:rFonts w:hint="eastAsia"/>
-        </w:rPr>
-        <w:t>3）其投配方式一般药液相同。</w:t>
-      </w:r>
-    </w:p>
-    <w:p>
-      <w:pPr>
-        <w:pStyle w:val="4"/>
-        <w:spacing w:before="166" w:after="166"/>
-      </w:pPr>
-      <w:r>
-        <w:rPr>
-          <w:rFonts w:hint="eastAsia"/>
-        </w:rPr>
-        <w:t>设计计算</w:t>
-      </w:r>
     </w:p>
     <w:p>
       <w:pPr>
